--- a/public/caigou.docx
+++ b/public/caigou.docx
@@ -1,6 +1,6 @@
 
 <file path=word/document.xml><?xml version="1.0" encoding="utf-8"?>
-<w:document xmlns:wpc="http://schemas.microsoft.com/office/word/2010/wordprocessingCanvas" xmlns:cx="http://schemas.microsoft.com/office/drawing/2014/chartex" xmlns:cx1="http://schemas.microsoft.com/office/drawing/2015/9/8/chartex" xmlns:cx2="http://schemas.microsoft.com/office/drawing/2015/10/21/chartex" xmlns:cx3="http://schemas.microsoft.com/office/drawing/2016/5/9/chartex" xmlns:cx4="http://schemas.microsoft.com/office/drawing/2016/5/10/chartex" xmlns:cx5="http://schemas.microsoft.com/office/drawing/2016/5/11/chartex" xmlns:cx6="http://schemas.microsoft.com/office/drawing/2016/5/12/chartex" xmlns:cx7="http://schemas.microsoft.com/office/drawing/2016/5/13/chartex" xmlns:cx8="http://schemas.microsoft.com/office/drawing/2016/5/14/chartex" xmlns:mc="http://schemas.openxmlformats.org/markup-compatibility/2006" xmlns:aink="http://schemas.microsoft.com/office/drawing/2016/ink" xmlns:am3d="http://schemas.microsoft.com/office/drawing/2017/model3d" xmlns:o="urn:schemas-microsoft-com:office:office" xmlns:oel="http://schemas.microsoft.com/office/2019/extlst" xmlns:r="http://schemas.openxmlformats.org/officeDocument/2006/relationships" xmlns:m="http://schemas.openxmlformats.org/officeDocument/2006/math" xmlns:v="urn:schemas-microsoft-com:vml" xmlns:wp14="http://schemas.microsoft.com/office/word/2010/wordprocessingDrawing" xmlns:wp="http://schemas.openxmlformats.org/drawingml/2006/wordprocessingDrawing" xmlns:w10="urn:schemas-microsoft-com:office:word" xmlns:w="http://schemas.openxmlformats.org/wordprocessingml/2006/main" xmlns:w14="http://schemas.microsoft.com/office/word/2010/wordml" xmlns:w15="http://schemas.microsoft.com/office/word/2012/wordml" xmlns:w16cex="http://schemas.microsoft.com/office/word/2018/wordml/cex" xmlns:w16cid="http://schemas.microsoft.com/office/word/2016/wordml/cid" xmlns:w16="http://schemas.microsoft.com/office/word/2018/wordml" xmlns:w16du="http://schemas.microsoft.com/office/word/2023/wordml/word16du" xmlns:w16sdtdh="http://schemas.microsoft.com/office/word/2020/wordml/sdtdatahash" xmlns:w16se="http://schemas.microsoft.com/office/word/2015/wordml/symex" xmlns:wpg="http://schemas.microsoft.com/office/word/2010/wordprocessingGroup" xmlns:wpi="http://schemas.microsoft.com/office/word/2010/wordprocessingInk" xmlns:wne="http://schemas.microsoft.com/office/word/2006/wordml" xmlns:wps="http://schemas.microsoft.com/office/word/2010/wordprocessingShape" mc:Ignorable="w14 w15 w16se w16cid w16 w16cex w16sdtdh wp14">
+<w:document xmlns:wpc="http://schemas.microsoft.com/office/word/2010/wordprocessingCanvas" xmlns:cx="http://schemas.microsoft.com/office/drawing/2014/chartex" xmlns:cx1="http://schemas.microsoft.com/office/drawing/2015/9/8/chartex" xmlns:cx2="http://schemas.microsoft.com/office/drawing/2015/10/21/chartex" xmlns:cx3="http://schemas.microsoft.com/office/drawing/2016/5/9/chartex" xmlns:cx4="http://schemas.microsoft.com/office/drawing/2016/5/10/chartex" xmlns:cx5="http://schemas.microsoft.com/office/drawing/2016/5/11/chartex" xmlns:cx6="http://schemas.microsoft.com/office/drawing/2016/5/12/chartex" xmlns:cx7="http://schemas.microsoft.com/office/drawing/2016/5/13/chartex" xmlns:cx8="http://schemas.microsoft.com/office/drawing/2016/5/14/chartex" xmlns:mc="http://schemas.openxmlformats.org/markup-compatibility/2006" xmlns:aink="http://schemas.microsoft.com/office/drawing/2016/ink" xmlns:am3d="http://schemas.microsoft.com/office/drawing/2017/model3d" xmlns:o="urn:schemas-microsoft-com:office:office" xmlns:r="http://schemas.openxmlformats.org/officeDocument/2006/relationships" xmlns:m="http://schemas.openxmlformats.org/officeDocument/2006/math" xmlns:v="urn:schemas-microsoft-com:vml" xmlns:wp14="http://schemas.microsoft.com/office/word/2010/wordprocessingDrawing" xmlns:wp="http://schemas.openxmlformats.org/drawingml/2006/wordprocessingDrawing" xmlns:w10="urn:schemas-microsoft-com:office:word" xmlns:w="http://schemas.openxmlformats.org/wordprocessingml/2006/main" xmlns:w14="http://schemas.microsoft.com/office/word/2010/wordml" xmlns:w15="http://schemas.microsoft.com/office/word/2012/wordml" xmlns:w16cex="http://schemas.microsoft.com/office/word/2018/wordml/cex" xmlns:w16cid="http://schemas.microsoft.com/office/word/2016/wordml/cid" xmlns:w16="http://schemas.microsoft.com/office/word/2018/wordml" xmlns:w16sdtdh="http://schemas.microsoft.com/office/word/2020/wordml/sdtdatahash" xmlns:w16se="http://schemas.microsoft.com/office/word/2015/wordml/symex" xmlns:wpg="http://schemas.microsoft.com/office/word/2010/wordprocessingGroup" xmlns:wpi="http://schemas.microsoft.com/office/word/2010/wordprocessingInk" xmlns:wne="http://schemas.microsoft.com/office/word/2006/wordml" xmlns:wps="http://schemas.microsoft.com/office/word/2010/wordprocessingShape" mc:Ignorable="w14 w15 w16se w16cid w16 w16cex w16sdtdh wp14">
   <w:body>
     <w:p>
       <w:pPr>
@@ -102,11 +102,27 @@
       </w:pPr>
       <w:r>
         <w:rPr>
+          <w:rFonts w:ascii="楷体" w:eastAsia="楷体" w:hAnsi="楷体" w:cs="楷体"/>
+          <w:color w:val="000000"/>
+          <w:sz w:val="26"/>
+        </w:rPr>
+        <w:t>{year}</w:t>
+      </w:r>
+      <w:r>
+        <w:rPr>
           <w:rFonts w:ascii="楷体" w:eastAsia="楷体" w:hAnsi="楷体" w:cs="楷体" w:hint="eastAsia"/>
           <w:color w:val="000000"/>
           <w:sz w:val="26"/>
         </w:rPr>
-        <w:t xml:space="preserve">                 </w:t>
+        <w:t>年</w:t>
+      </w:r>
+      <w:r>
+        <w:rPr>
+          <w:rFonts w:ascii="楷体" w:eastAsia="楷体" w:hAnsi="楷体" w:cs="楷体" w:hint="eastAsia"/>
+          <w:color w:val="000000"/>
+          <w:sz w:val="26"/>
+        </w:rPr>
+        <w:t>{</w:t>
       </w:r>
       <w:r>
         <w:rPr>
@@ -114,7 +130,7 @@
           <w:color w:val="000000"/>
           <w:sz w:val="26"/>
         </w:rPr>
-        <w:t xml:space="preserve">                </w:t>
+        <w:t>month}</w:t>
       </w:r>
       <w:r>
         <w:rPr>
@@ -122,7 +138,7 @@
           <w:color w:val="000000"/>
           <w:sz w:val="26"/>
         </w:rPr>
-        <w:t xml:space="preserve"> </w:t>
+        <w:t>月</w:t>
       </w:r>
       <w:r>
         <w:rPr>
@@ -130,7 +146,7 @@
           <w:color w:val="000000"/>
           <w:sz w:val="26"/>
         </w:rPr>
-        <w:t xml:space="preserve"> </w:t>
+        <w:t>{day}</w:t>
       </w:r>
       <w:r>
         <w:rPr>
@@ -138,184 +154,137 @@
           <w:color w:val="000000"/>
           <w:sz w:val="26"/>
         </w:rPr>
-        <w:t xml:space="preserve"> </w:t>
-      </w:r>
-      <w:r>
-        <w:rPr>
-          <w:rFonts w:ascii="楷体" w:eastAsia="楷体" w:hAnsi="楷体" w:cs="楷体"/>
-          <w:color w:val="000000"/>
-          <w:sz w:val="26"/>
-        </w:rPr>
-        <w:t>{year}</w:t>
-      </w:r>
-      <w:r>
-        <w:rPr>
-          <w:rFonts w:ascii="楷体" w:eastAsia="楷体" w:hAnsi="楷体" w:cs="楷体" w:hint="eastAsia"/>
-          <w:color w:val="000000"/>
-          <w:sz w:val="26"/>
-        </w:rPr>
-        <w:t>年</w:t>
-      </w:r>
-      <w:r>
-        <w:rPr>
-          <w:rFonts w:ascii="楷体" w:eastAsia="楷体" w:hAnsi="楷体" w:cs="楷体" w:hint="eastAsia"/>
-          <w:color w:val="000000"/>
-          <w:sz w:val="26"/>
-        </w:rPr>
-        <w:t>{</w:t>
-      </w:r>
-      <w:r>
-        <w:rPr>
-          <w:rFonts w:ascii="楷体" w:eastAsia="楷体" w:hAnsi="楷体" w:cs="楷体"/>
-          <w:color w:val="000000"/>
-          <w:sz w:val="26"/>
-        </w:rPr>
-        <w:t>month}</w:t>
-      </w:r>
-      <w:r>
-        <w:rPr>
-          <w:rFonts w:ascii="楷体" w:eastAsia="楷体" w:hAnsi="楷体" w:cs="楷体" w:hint="eastAsia"/>
-          <w:color w:val="000000"/>
-          <w:sz w:val="26"/>
-        </w:rPr>
-        <w:t>月</w:t>
-      </w:r>
-      <w:r>
-        <w:rPr>
-          <w:rFonts w:ascii="楷体" w:eastAsia="楷体" w:hAnsi="楷体" w:cs="楷体"/>
-          <w:color w:val="000000"/>
-          <w:sz w:val="26"/>
-        </w:rPr>
-        <w:t>{day}</w:t>
-      </w:r>
-      <w:r>
-        <w:rPr>
-          <w:rFonts w:ascii="楷体" w:eastAsia="楷体" w:hAnsi="楷体" w:cs="楷体" w:hint="eastAsia"/>
-          <w:color w:val="000000"/>
-          <w:sz w:val="26"/>
-        </w:rPr>
         <w:t>日</w:t>
-      </w:r>
-      <w:r>
-        <w:rPr>
-          <w:rFonts w:ascii="楷体" w:eastAsia="楷体" w:hAnsi="楷体" w:cs="楷体" w:hint="eastAsia"/>
-          <w:color w:val="000000"/>
-          <w:sz w:val="26"/>
-        </w:rPr>
-        <w:t xml:space="preserve">         </w:t>
-      </w:r>
-      <w:r>
-        <w:rPr>
-          <w:rFonts w:ascii="楷体" w:eastAsia="楷体" w:hAnsi="楷体" w:cs="楷体"/>
-          <w:color w:val="000000"/>
-          <w:sz w:val="26"/>
-        </w:rPr>
-        <w:t xml:space="preserve">     </w:t>
-      </w:r>
-      <w:r>
-        <w:rPr>
-          <w:rFonts w:ascii="楷体" w:eastAsia="楷体" w:hAnsi="楷体" w:cs="楷体" w:hint="eastAsia"/>
-          <w:color w:val="000000"/>
-          <w:sz w:val="26"/>
-        </w:rPr>
-        <w:t xml:space="preserve">  </w:t>
-      </w:r>
-      <w:r>
-        <w:rPr>
-          <w:rFonts w:ascii="楷体" w:eastAsia="楷体" w:hAnsi="楷体" w:cs="楷体"/>
-          <w:color w:val="000000"/>
-          <w:sz w:val="26"/>
-        </w:rPr>
-        <w:t xml:space="preserve">    </w:t>
-      </w:r>
-      <w:r>
-        <w:rPr>
-          <w:rFonts w:ascii="楷体" w:eastAsia="楷体" w:hAnsi="楷体" w:cs="楷体" w:hint="eastAsia"/>
-          <w:color w:val="000000"/>
-          <w:sz w:val="26"/>
-        </w:rPr>
-        <w:t xml:space="preserve"> </w:t>
-      </w:r>
-      <w:r>
-        <w:rPr>
-          <w:rFonts w:ascii="楷体" w:eastAsia="楷体" w:hAnsi="楷体" w:cs="楷体" w:hint="eastAsia"/>
-          <w:color w:val="000000"/>
-          <w:sz w:val="26"/>
-        </w:rPr>
-        <w:t>编号：</w:t>
-      </w:r>
-      <w:r>
-        <w:rPr>
-          <w:rFonts w:ascii="楷体" w:eastAsia="楷体" w:hAnsi="楷体" w:cs="楷体" w:hint="eastAsia"/>
-          <w:color w:val="000000"/>
-          <w:sz w:val="26"/>
-        </w:rPr>
-        <w:t>{purchase</w:t>
-      </w:r>
-      <w:r>
-        <w:rPr>
-          <w:rFonts w:ascii="楷体" w:eastAsia="楷体" w:hAnsi="楷体" w:cs="楷体"/>
-          <w:color w:val="000000"/>
-          <w:sz w:val="26"/>
-        </w:rPr>
-        <w:t>id}</w:t>
       </w:r>
     </w:p>
     <w:p>
       <w:pPr>
-        <w:jc w:val="center"/>
-        <w:rPr>
-          <w:sz w:val="24"/>
+        <w:jc w:val="left"/>
+        <w:rPr>
+          <w:rFonts w:ascii="楷体" w:eastAsia="楷体" w:hAnsi="楷体" w:cs="楷体"/>
+          <w:color w:val="000000"/>
+          <w:sz w:val="26"/>
         </w:rPr>
       </w:pPr>
+      <w:r>
+        <w:rPr>
+          <w:rFonts w:ascii="楷体" w:eastAsia="楷体" w:hAnsi="楷体" w:cs="楷体" w:hint="eastAsia"/>
+          <w:color w:val="000000"/>
+          <w:sz w:val="26"/>
+        </w:rPr>
+        <w:t>供货单位：</w:t>
+      </w:r>
+      <w:r>
+        <w:rPr>
+          <w:rFonts w:ascii="楷体" w:eastAsia="楷体" w:hAnsi="楷体" w:cs="楷体" w:hint="eastAsia"/>
+          <w:color w:val="000000"/>
+          <w:sz w:val="26"/>
+        </w:rPr>
+        <w:t>{</w:t>
+      </w:r>
+      <w:r>
+        <w:rPr>
+          <w:rFonts w:ascii="楷体" w:eastAsia="楷体" w:hAnsi="楷体" w:cs="楷体"/>
+          <w:color w:val="000000"/>
+          <w:sz w:val="26"/>
+        </w:rPr>
+        <w:t>supplier_name}</w:t>
+      </w:r>
+      <w:r>
+        <w:t xml:space="preserve">                                                                     </w:t>
+      </w:r>
+      <w:r>
+        <w:rPr>
+          <w:rFonts w:ascii="楷体" w:eastAsia="楷体" w:hAnsi="楷体" w:cs="楷体"/>
+          <w:color w:val="000000"/>
+          <w:sz w:val="26"/>
+        </w:rPr>
+        <w:t xml:space="preserve"> </w:t>
+      </w:r>
+      <w:r>
+        <w:rPr>
+          <w:rFonts w:ascii="楷体" w:eastAsia="楷体" w:hAnsi="楷体" w:cs="楷体" w:hint="eastAsia"/>
+          <w:color w:val="000000"/>
+          <w:sz w:val="26"/>
+        </w:rPr>
+        <w:t>编号：</w:t>
+      </w:r>
     </w:p>
     <w:p>
       <w:pPr>
         <w:rPr>
+          <w:rFonts w:ascii="楷体" w:eastAsia="楷体" w:hAnsi="楷体" w:cs="楷体"/>
+          <w:color w:val="000000"/>
+          <w:sz w:val="26"/>
+        </w:rPr>
+      </w:pPr>
+      <w:r>
+        <w:rPr>
+          <w:rFonts w:ascii="楷体" w:eastAsia="楷体" w:hAnsi="楷体" w:cs="楷体" w:hint="eastAsia"/>
+          <w:color w:val="000000"/>
+          <w:sz w:val="26"/>
+        </w:rPr>
+        <w:t xml:space="preserve"> </w:t>
+      </w:r>
+      <w:r>
+        <w:rPr>
+          <w:rFonts w:ascii="楷体" w:eastAsia="楷体" w:hAnsi="楷体" w:cs="楷体" w:hint="eastAsia"/>
+          <w:color w:val="000000"/>
+          <w:sz w:val="26"/>
+        </w:rPr>
+        <w:t xml:space="preserve">          </w:t>
+      </w:r>
+      <w:r>
+        <w:rPr>
+          <w:rFonts w:ascii="楷体" w:eastAsia="楷体" w:hAnsi="楷体" w:cs="楷体" w:hint="eastAsia"/>
+          <w:color w:val="000000"/>
+          <w:sz w:val="26"/>
+        </w:rPr>
+        <w:t xml:space="preserve">                                                  </w:t>
+      </w:r>
+      <w:r>
+        <w:rPr>
+          <w:rFonts w:ascii="楷体" w:eastAsia="楷体" w:hAnsi="楷体" w:cs="楷体"/>
+          <w:color w:val="000000"/>
+          <w:sz w:val="26"/>
+        </w:rPr>
+        <w:t xml:space="preserve">    </w:t>
+      </w:r>
+      <w:r>
+        <w:rPr>
+          <w:rFonts w:ascii="楷体" w:eastAsia="楷体" w:hAnsi="楷体" w:cs="楷体"/>
+          <w:color w:val="000000"/>
+          <w:sz w:val="26"/>
+        </w:rPr>
+        <w:t xml:space="preserve">            </w:t>
+      </w:r>
+      <w:r>
+        <w:rPr>
+          <w:rFonts w:ascii="楷体" w:eastAsia="楷体" w:hAnsi="楷体" w:cs="楷体"/>
+          <w:color w:val="000000"/>
+          <w:sz w:val="26"/>
+        </w:rPr>
+        <w:t xml:space="preserve">    </w:t>
+      </w:r>
+      <w:r>
+        <w:rPr>
+          <w:rFonts w:ascii="楷体" w:eastAsia="楷体" w:hAnsi="楷体" w:cs="楷体"/>
+          <w:color w:val="000000"/>
+          <w:sz w:val="26"/>
+        </w:rPr>
+        <w:t xml:space="preserve"> </w:t>
+      </w:r>
+      <w:r>
+        <w:t>{%imgUrl}</w:t>
+      </w:r>
+    </w:p>
+    <w:p>
+      <w:pPr>
+        <w:rPr>
           <w:rFonts w:ascii="宋体" w:hAnsi="宋体"/>
           <w:sz w:val="24"/>
         </w:rPr>
       </w:pPr>
-      <w:r>
-        <w:rPr>
-          <w:rFonts w:ascii="楷体" w:eastAsia="楷体" w:hAnsi="楷体" w:cs="楷体" w:hint="eastAsia"/>
-          <w:color w:val="000000"/>
-          <w:sz w:val="26"/>
-        </w:rPr>
-        <w:t>供货单位：</w:t>
-      </w:r>
-      <w:r>
-        <w:rPr>
-          <w:rFonts w:ascii="楷体" w:eastAsia="楷体" w:hAnsi="楷体" w:cs="楷体" w:hint="eastAsia"/>
-          <w:color w:val="000000"/>
-          <w:sz w:val="26"/>
-        </w:rPr>
-        <w:t>{</w:t>
-      </w:r>
-      <w:r>
-        <w:rPr>
-          <w:rFonts w:ascii="楷体" w:eastAsia="楷体" w:hAnsi="楷体" w:cs="楷体"/>
-          <w:color w:val="000000"/>
-          <w:sz w:val="26"/>
-        </w:rPr>
-        <w:t>supplier_name}</w:t>
-      </w:r>
-      <w:r>
-        <w:rPr>
-          <w:rFonts w:ascii="楷体" w:eastAsia="楷体" w:hAnsi="楷体" w:cs="楷体" w:hint="eastAsia"/>
-          <w:color w:val="000000"/>
-          <w:sz w:val="26"/>
-        </w:rPr>
-        <w:t xml:space="preserve">                                                   </w:t>
-      </w:r>
-      <w:r>
-        <w:rPr>
-          <w:rFonts w:ascii="楷体" w:eastAsia="楷体" w:hAnsi="楷体" w:cs="楷体"/>
-          <w:color w:val="000000"/>
-          <w:sz w:val="26"/>
-        </w:rPr>
-        <w:t xml:space="preserve">    </w:t>
-      </w:r>
     </w:p>
     <w:tbl>
       <w:tblPr>
@@ -332,13 +301,13 @@
         <w:tblLook w:val="0000" w:firstRow="0" w:lastRow="0" w:firstColumn="0" w:lastColumn="0" w:noHBand="0" w:noVBand="0"/>
       </w:tblPr>
       <w:tblGrid>
-        <w:gridCol w:w="4656"/>
+        <w:gridCol w:w="3336"/>
         <w:gridCol w:w="1896"/>
         <w:gridCol w:w="1656"/>
         <w:gridCol w:w="1536"/>
         <w:gridCol w:w="1776"/>
         <w:gridCol w:w="1776"/>
-        <w:gridCol w:w="4536"/>
+        <w:gridCol w:w="3216"/>
       </w:tblGrid>
       <w:tr>
         <w:trPr>
@@ -550,56 +519,14 @@
                 <w:rFonts w:ascii="宋体" w:hAnsi="宋体" w:hint="eastAsia"/>
                 <w:sz w:val="24"/>
               </w:rPr>
-              <w:t>p</w:t>
-            </w:r>
-            <w:r>
-              <w:rPr>
-                <w:rFonts w:ascii="宋体" w:hAnsi="宋体"/>
-                <w:sz w:val="24"/>
-              </w:rPr>
-              <w:t>urchase}</w:t>
-            </w:r>
-            <w:r>
-              <w:rPr>
-                <w:rFonts w:ascii="宋体" w:hAnsi="宋体" w:hint="eastAsia"/>
-                <w:sz w:val="24"/>
-              </w:rPr>
-              <w:t>{</w:t>
-            </w:r>
-            <w:r>
-              <w:rPr>
-                <w:rFonts w:ascii="宋体" w:hAnsi="宋体"/>
-                <w:sz w:val="24"/>
-              </w:rPr>
-              <w:t>#</w:t>
-            </w:r>
-            <w:r>
-              <w:rPr>
-                <w:rFonts w:ascii="宋体" w:hAnsi="宋体" w:hint="eastAsia"/>
-                <w:sz w:val="24"/>
-              </w:rPr>
-              <w:t>p</w:t>
-            </w:r>
-            <w:r>
-              <w:rPr>
-                <w:rFonts w:ascii="宋体" w:hAnsi="宋体" w:hint="eastAsia"/>
-                <w:sz w:val="24"/>
-              </w:rPr>
-              <w:t>o</w:t>
-            </w:r>
-            <w:r>
-              <w:rPr>
-                <w:rFonts w:ascii="宋体" w:hAnsi="宋体"/>
-                <w:sz w:val="24"/>
-              </w:rPr>
-              <w:t>_details</w:t>
-            </w:r>
-            <w:r>
-              <w:rPr>
-                <w:rFonts w:ascii="宋体" w:hAnsi="宋体"/>
-                <w:sz w:val="24"/>
-              </w:rPr>
-              <w:t>}</w:t>
+              <w:t>po</w:t>
+            </w:r>
+            <w:r>
+              <w:rPr>
+                <w:rFonts w:ascii="宋体" w:hAnsi="宋体"/>
+                <w:sz w:val="24"/>
+              </w:rPr>
+              <w:t>_details}</w:t>
             </w:r>
             <w:r>
               <w:rPr>
@@ -787,42 +714,7 @@
                 <w:rFonts w:ascii="宋体" w:hAnsi="宋体"/>
                 <w:sz w:val="24"/>
               </w:rPr>
-              <w:t>/po_details</w:t>
-            </w:r>
-            <w:r>
-              <w:rPr>
-                <w:rFonts w:ascii="宋体" w:hAnsi="宋体"/>
-                <w:sz w:val="24"/>
-              </w:rPr>
-              <w:t>}</w:t>
-            </w:r>
-            <w:r>
-              <w:rPr>
-                <w:rFonts w:ascii="宋体" w:hAnsi="宋体" w:hint="eastAsia"/>
-                <w:sz w:val="24"/>
-              </w:rPr>
-              <w:t>{</w:t>
-            </w:r>
-            <w:r>
-              <w:rPr>
-                <w:rFonts w:ascii="宋体" w:hAnsi="宋体"/>
-                <w:sz w:val="24"/>
-              </w:rPr>
-              <w:t>/</w:t>
-            </w:r>
-            <w:r>
-              <w:rPr>
-                <w:rFonts w:ascii="宋体" w:hAnsi="宋体" w:hint="eastAsia"/>
-                <w:sz w:val="24"/>
-              </w:rPr>
-              <w:t>purchase</w:t>
-            </w:r>
-            <w:r>
-              <w:rPr>
-                <w:rFonts w:ascii="宋体" w:hAnsi="宋体"/>
-                <w:sz w:val="24"/>
-              </w:rPr>
-              <w:t>}</w:t>
+              <w:t>/po_details}</w:t>
             </w:r>
           </w:p>
         </w:tc>
@@ -1017,7 +909,7 @@
 </file>
 
 <file path=word/endnotes.xml><?xml version="1.0" encoding="utf-8"?>
-<w:endnotes xmlns:wpc="http://schemas.microsoft.com/office/word/2010/wordprocessingCanvas" xmlns:cx="http://schemas.microsoft.com/office/drawing/2014/chartex" xmlns:cx1="http://schemas.microsoft.com/office/drawing/2015/9/8/chartex" xmlns:cx2="http://schemas.microsoft.com/office/drawing/2015/10/21/chartex" xmlns:cx3="http://schemas.microsoft.com/office/drawing/2016/5/9/chartex" xmlns:cx4="http://schemas.microsoft.com/office/drawing/2016/5/10/chartex" xmlns:cx5="http://schemas.microsoft.com/office/drawing/2016/5/11/chartex" xmlns:cx6="http://schemas.microsoft.com/office/drawing/2016/5/12/chartex" xmlns:cx7="http://schemas.microsoft.com/office/drawing/2016/5/13/chartex" xmlns:cx8="http://schemas.microsoft.com/office/drawing/2016/5/14/chartex" xmlns:mc="http://schemas.openxmlformats.org/markup-compatibility/2006" xmlns:aink="http://schemas.microsoft.com/office/drawing/2016/ink" xmlns:am3d="http://schemas.microsoft.com/office/drawing/2017/model3d" xmlns:o="urn:schemas-microsoft-com:office:office" xmlns:oel="http://schemas.microsoft.com/office/2019/extlst" xmlns:r="http://schemas.openxmlformats.org/officeDocument/2006/relationships" xmlns:m="http://schemas.openxmlformats.org/officeDocument/2006/math" xmlns:v="urn:schemas-microsoft-com:vml" xmlns:wp14="http://schemas.microsoft.com/office/word/2010/wordprocessingDrawing" xmlns:wp="http://schemas.openxmlformats.org/drawingml/2006/wordprocessingDrawing" xmlns:w10="urn:schemas-microsoft-com:office:word" xmlns:w="http://schemas.openxmlformats.org/wordprocessingml/2006/main" xmlns:w14="http://schemas.microsoft.com/office/word/2010/wordml" xmlns:w15="http://schemas.microsoft.com/office/word/2012/wordml" xmlns:w16cex="http://schemas.microsoft.com/office/word/2018/wordml/cex" xmlns:w16cid="http://schemas.microsoft.com/office/word/2016/wordml/cid" xmlns:w16="http://schemas.microsoft.com/office/word/2018/wordml" xmlns:w16du="http://schemas.microsoft.com/office/word/2023/wordml/word16du" xmlns:w16sdtdh="http://schemas.microsoft.com/office/word/2020/wordml/sdtdatahash" xmlns:w16se="http://schemas.microsoft.com/office/word/2015/wordml/symex" xmlns:wpg="http://schemas.microsoft.com/office/word/2010/wordprocessingGroup" xmlns:wpi="http://schemas.microsoft.com/office/word/2010/wordprocessingInk" xmlns:wne="http://schemas.microsoft.com/office/word/2006/wordml" xmlns:wps="http://schemas.microsoft.com/office/word/2010/wordprocessingShape" mc:Ignorable="w14 w15 w16se w16cid w16 w16cex w16sdtdh wp14">
+<w:endnotes xmlns:wpc="http://schemas.microsoft.com/office/word/2010/wordprocessingCanvas" xmlns:cx="http://schemas.microsoft.com/office/drawing/2014/chartex" xmlns:cx1="http://schemas.microsoft.com/office/drawing/2015/9/8/chartex" xmlns:cx2="http://schemas.microsoft.com/office/drawing/2015/10/21/chartex" xmlns:cx3="http://schemas.microsoft.com/office/drawing/2016/5/9/chartex" xmlns:cx4="http://schemas.microsoft.com/office/drawing/2016/5/10/chartex" xmlns:cx5="http://schemas.microsoft.com/office/drawing/2016/5/11/chartex" xmlns:cx6="http://schemas.microsoft.com/office/drawing/2016/5/12/chartex" xmlns:cx7="http://schemas.microsoft.com/office/drawing/2016/5/13/chartex" xmlns:cx8="http://schemas.microsoft.com/office/drawing/2016/5/14/chartex" xmlns:mc="http://schemas.openxmlformats.org/markup-compatibility/2006" xmlns:aink="http://schemas.microsoft.com/office/drawing/2016/ink" xmlns:am3d="http://schemas.microsoft.com/office/drawing/2017/model3d" xmlns:o="urn:schemas-microsoft-com:office:office" xmlns:r="http://schemas.openxmlformats.org/officeDocument/2006/relationships" xmlns:m="http://schemas.openxmlformats.org/officeDocument/2006/math" xmlns:v="urn:schemas-microsoft-com:vml" xmlns:wp14="http://schemas.microsoft.com/office/word/2010/wordprocessingDrawing" xmlns:wp="http://schemas.openxmlformats.org/drawingml/2006/wordprocessingDrawing" xmlns:w10="urn:schemas-microsoft-com:office:word" xmlns:w="http://schemas.openxmlformats.org/wordprocessingml/2006/main" xmlns:w14="http://schemas.microsoft.com/office/word/2010/wordml" xmlns:w15="http://schemas.microsoft.com/office/word/2012/wordml" xmlns:w16cex="http://schemas.microsoft.com/office/word/2018/wordml/cex" xmlns:w16cid="http://schemas.microsoft.com/office/word/2016/wordml/cid" xmlns:w16="http://schemas.microsoft.com/office/word/2018/wordml" xmlns:w16sdtdh="http://schemas.microsoft.com/office/word/2020/wordml/sdtdatahash" xmlns:w16se="http://schemas.microsoft.com/office/word/2015/wordml/symex" xmlns:wpg="http://schemas.microsoft.com/office/word/2010/wordprocessingGroup" xmlns:wpi="http://schemas.microsoft.com/office/word/2010/wordprocessingInk" xmlns:wne="http://schemas.microsoft.com/office/word/2006/wordml" xmlns:wps="http://schemas.microsoft.com/office/word/2010/wordprocessingShape" mc:Ignorable="w14 w15 w16se w16cid w16 w16cex w16sdtdh wp14">
   <w:endnote w:type="separator" w:id="-1">
     <w:p>
       <w:r>
@@ -1036,7 +928,7 @@
 </file>
 
 <file path=word/footnotes.xml><?xml version="1.0" encoding="utf-8"?>
-<w:footnotes xmlns:wpc="http://schemas.microsoft.com/office/word/2010/wordprocessingCanvas" xmlns:cx="http://schemas.microsoft.com/office/drawing/2014/chartex" xmlns:cx1="http://schemas.microsoft.com/office/drawing/2015/9/8/chartex" xmlns:cx2="http://schemas.microsoft.com/office/drawing/2015/10/21/chartex" xmlns:cx3="http://schemas.microsoft.com/office/drawing/2016/5/9/chartex" xmlns:cx4="http://schemas.microsoft.com/office/drawing/2016/5/10/chartex" xmlns:cx5="http://schemas.microsoft.com/office/drawing/2016/5/11/chartex" xmlns:cx6="http://schemas.microsoft.com/office/drawing/2016/5/12/chartex" xmlns:cx7="http://schemas.microsoft.com/office/drawing/2016/5/13/chartex" xmlns:cx8="http://schemas.microsoft.com/office/drawing/2016/5/14/chartex" xmlns:mc="http://schemas.openxmlformats.org/markup-compatibility/2006" xmlns:aink="http://schemas.microsoft.com/office/drawing/2016/ink" xmlns:am3d="http://schemas.microsoft.com/office/drawing/2017/model3d" xmlns:o="urn:schemas-microsoft-com:office:office" xmlns:oel="http://schemas.microsoft.com/office/2019/extlst" xmlns:r="http://schemas.openxmlformats.org/officeDocument/2006/relationships" xmlns:m="http://schemas.openxmlformats.org/officeDocument/2006/math" xmlns:v="urn:schemas-microsoft-com:vml" xmlns:wp14="http://schemas.microsoft.com/office/word/2010/wordprocessingDrawing" xmlns:wp="http://schemas.openxmlformats.org/drawingml/2006/wordprocessingDrawing" xmlns:w10="urn:schemas-microsoft-com:office:word" xmlns:w="http://schemas.openxmlformats.org/wordprocessingml/2006/main" xmlns:w14="http://schemas.microsoft.com/office/word/2010/wordml" xmlns:w15="http://schemas.microsoft.com/office/word/2012/wordml" xmlns:w16cex="http://schemas.microsoft.com/office/word/2018/wordml/cex" xmlns:w16cid="http://schemas.microsoft.com/office/word/2016/wordml/cid" xmlns:w16="http://schemas.microsoft.com/office/word/2018/wordml" xmlns:w16du="http://schemas.microsoft.com/office/word/2023/wordml/word16du" xmlns:w16sdtdh="http://schemas.microsoft.com/office/word/2020/wordml/sdtdatahash" xmlns:w16se="http://schemas.microsoft.com/office/word/2015/wordml/symex" xmlns:wpg="http://schemas.microsoft.com/office/word/2010/wordprocessingGroup" xmlns:wpi="http://schemas.microsoft.com/office/word/2010/wordprocessingInk" xmlns:wne="http://schemas.microsoft.com/office/word/2006/wordml" xmlns:wps="http://schemas.microsoft.com/office/word/2010/wordprocessingShape" mc:Ignorable="w14 w15 w16se w16cid w16 w16cex w16sdtdh wp14">
+<w:footnotes xmlns:wpc="http://schemas.microsoft.com/office/word/2010/wordprocessingCanvas" xmlns:cx="http://schemas.microsoft.com/office/drawing/2014/chartex" xmlns:cx1="http://schemas.microsoft.com/office/drawing/2015/9/8/chartex" xmlns:cx2="http://schemas.microsoft.com/office/drawing/2015/10/21/chartex" xmlns:cx3="http://schemas.microsoft.com/office/drawing/2016/5/9/chartex" xmlns:cx4="http://schemas.microsoft.com/office/drawing/2016/5/10/chartex" xmlns:cx5="http://schemas.microsoft.com/office/drawing/2016/5/11/chartex" xmlns:cx6="http://schemas.microsoft.com/office/drawing/2016/5/12/chartex" xmlns:cx7="http://schemas.microsoft.com/office/drawing/2016/5/13/chartex" xmlns:cx8="http://schemas.microsoft.com/office/drawing/2016/5/14/chartex" xmlns:mc="http://schemas.openxmlformats.org/markup-compatibility/2006" xmlns:aink="http://schemas.microsoft.com/office/drawing/2016/ink" xmlns:am3d="http://schemas.microsoft.com/office/drawing/2017/model3d" xmlns:o="urn:schemas-microsoft-com:office:office" xmlns:r="http://schemas.openxmlformats.org/officeDocument/2006/relationships" xmlns:m="http://schemas.openxmlformats.org/officeDocument/2006/math" xmlns:v="urn:schemas-microsoft-com:vml" xmlns:wp14="http://schemas.microsoft.com/office/word/2010/wordprocessingDrawing" xmlns:wp="http://schemas.openxmlformats.org/drawingml/2006/wordprocessingDrawing" xmlns:w10="urn:schemas-microsoft-com:office:word" xmlns:w="http://schemas.openxmlformats.org/wordprocessingml/2006/main" xmlns:w14="http://schemas.microsoft.com/office/word/2010/wordml" xmlns:w15="http://schemas.microsoft.com/office/word/2012/wordml" xmlns:w16cex="http://schemas.microsoft.com/office/word/2018/wordml/cex" xmlns:w16cid="http://schemas.microsoft.com/office/word/2016/wordml/cid" xmlns:w16="http://schemas.microsoft.com/office/word/2018/wordml" xmlns:w16sdtdh="http://schemas.microsoft.com/office/word/2020/wordml/sdtdatahash" xmlns:w16se="http://schemas.microsoft.com/office/word/2015/wordml/symex" xmlns:wpg="http://schemas.microsoft.com/office/word/2010/wordprocessingGroup" xmlns:wpi="http://schemas.microsoft.com/office/word/2010/wordprocessingInk" xmlns:wne="http://schemas.microsoft.com/office/word/2006/wordml" xmlns:wps="http://schemas.microsoft.com/office/word/2010/wordprocessingShape" mc:Ignorable="w14 w15 w16se w16cid w16 w16cex w16sdtdh wp14">
   <w:footnote w:type="separator" w:id="-1">
     <w:p>
       <w:r>
@@ -1055,7 +947,7 @@
 </file>
 
 <file path=word/header1.xml><?xml version="1.0" encoding="utf-8"?>
-<w:hdr xmlns:wpc="http://schemas.microsoft.com/office/word/2010/wordprocessingCanvas" xmlns:cx="http://schemas.microsoft.com/office/drawing/2014/chartex" xmlns:cx1="http://schemas.microsoft.com/office/drawing/2015/9/8/chartex" xmlns:cx2="http://schemas.microsoft.com/office/drawing/2015/10/21/chartex" xmlns:cx3="http://schemas.microsoft.com/office/drawing/2016/5/9/chartex" xmlns:cx4="http://schemas.microsoft.com/office/drawing/2016/5/10/chartex" xmlns:cx5="http://schemas.microsoft.com/office/drawing/2016/5/11/chartex" xmlns:cx6="http://schemas.microsoft.com/office/drawing/2016/5/12/chartex" xmlns:cx7="http://schemas.microsoft.com/office/drawing/2016/5/13/chartex" xmlns:cx8="http://schemas.microsoft.com/office/drawing/2016/5/14/chartex" xmlns:mc="http://schemas.openxmlformats.org/markup-compatibility/2006" xmlns:aink="http://schemas.microsoft.com/office/drawing/2016/ink" xmlns:am3d="http://schemas.microsoft.com/office/drawing/2017/model3d" xmlns:o="urn:schemas-microsoft-com:office:office" xmlns:oel="http://schemas.microsoft.com/office/2019/extlst" xmlns:r="http://schemas.openxmlformats.org/officeDocument/2006/relationships" xmlns:m="http://schemas.openxmlformats.org/officeDocument/2006/math" xmlns:v="urn:schemas-microsoft-com:vml" xmlns:wp14="http://schemas.microsoft.com/office/word/2010/wordprocessingDrawing" xmlns:wp="http://schemas.openxmlformats.org/drawingml/2006/wordprocessingDrawing" xmlns:w10="urn:schemas-microsoft-com:office:word" xmlns:w="http://schemas.openxmlformats.org/wordprocessingml/2006/main" xmlns:w14="http://schemas.microsoft.com/office/word/2010/wordml" xmlns:w15="http://schemas.microsoft.com/office/word/2012/wordml" xmlns:w16cex="http://schemas.microsoft.com/office/word/2018/wordml/cex" xmlns:w16cid="http://schemas.microsoft.com/office/word/2016/wordml/cid" xmlns:w16="http://schemas.microsoft.com/office/word/2018/wordml" xmlns:w16du="http://schemas.microsoft.com/office/word/2023/wordml/word16du" xmlns:w16sdtdh="http://schemas.microsoft.com/office/word/2020/wordml/sdtdatahash" xmlns:w16se="http://schemas.microsoft.com/office/word/2015/wordml/symex" xmlns:wpg="http://schemas.microsoft.com/office/word/2010/wordprocessingGroup" xmlns:wpi="http://schemas.microsoft.com/office/word/2010/wordprocessingInk" xmlns:wne="http://schemas.microsoft.com/office/word/2006/wordml" xmlns:wps="http://schemas.microsoft.com/office/word/2010/wordprocessingShape" mc:Ignorable="w14 w15 w16se w16cid w16 w16cex w16sdtdh wp14">
+<w:hdr xmlns:wpc="http://schemas.microsoft.com/office/word/2010/wordprocessingCanvas" xmlns:cx="http://schemas.microsoft.com/office/drawing/2014/chartex" xmlns:cx1="http://schemas.microsoft.com/office/drawing/2015/9/8/chartex" xmlns:cx2="http://schemas.microsoft.com/office/drawing/2015/10/21/chartex" xmlns:cx3="http://schemas.microsoft.com/office/drawing/2016/5/9/chartex" xmlns:cx4="http://schemas.microsoft.com/office/drawing/2016/5/10/chartex" xmlns:cx5="http://schemas.microsoft.com/office/drawing/2016/5/11/chartex" xmlns:cx6="http://schemas.microsoft.com/office/drawing/2016/5/12/chartex" xmlns:cx7="http://schemas.microsoft.com/office/drawing/2016/5/13/chartex" xmlns:cx8="http://schemas.microsoft.com/office/drawing/2016/5/14/chartex" xmlns:mc="http://schemas.openxmlformats.org/markup-compatibility/2006" xmlns:aink="http://schemas.microsoft.com/office/drawing/2016/ink" xmlns:am3d="http://schemas.microsoft.com/office/drawing/2017/model3d" xmlns:o="urn:schemas-microsoft-com:office:office" xmlns:r="http://schemas.openxmlformats.org/officeDocument/2006/relationships" xmlns:m="http://schemas.openxmlformats.org/officeDocument/2006/math" xmlns:v="urn:schemas-microsoft-com:vml" xmlns:wp14="http://schemas.microsoft.com/office/word/2010/wordprocessingDrawing" xmlns:wp="http://schemas.openxmlformats.org/drawingml/2006/wordprocessingDrawing" xmlns:w10="urn:schemas-microsoft-com:office:word" xmlns:w="http://schemas.openxmlformats.org/wordprocessingml/2006/main" xmlns:w14="http://schemas.microsoft.com/office/word/2010/wordml" xmlns:w15="http://schemas.microsoft.com/office/word/2012/wordml" xmlns:w16cex="http://schemas.microsoft.com/office/word/2018/wordml/cex" xmlns:w16cid="http://schemas.microsoft.com/office/word/2016/wordml/cid" xmlns:w16="http://schemas.microsoft.com/office/word/2018/wordml" xmlns:w16sdtdh="http://schemas.microsoft.com/office/word/2020/wordml/sdtdatahash" xmlns:w16se="http://schemas.microsoft.com/office/word/2015/wordml/symex" xmlns:wpg="http://schemas.microsoft.com/office/word/2010/wordprocessingGroup" xmlns:wpi="http://schemas.microsoft.com/office/word/2010/wordprocessingInk" xmlns:wne="http://schemas.microsoft.com/office/word/2006/wordml" xmlns:wps="http://schemas.microsoft.com/office/word/2010/wordprocessingShape" mc:Ignorable="w14 w15 w16se w16cid w16 w16cex w16sdtdh wp14">
   <w:p>
     <w:pPr>
       <w:jc w:val="right"/>
@@ -1076,7 +968,7 @@
 </file>
 
 <file path=word/header2.xml><?xml version="1.0" encoding="utf-8"?>
-<w:hdr xmlns:wpc="http://schemas.microsoft.com/office/word/2010/wordprocessingCanvas" xmlns:cx="http://schemas.microsoft.com/office/drawing/2014/chartex" xmlns:cx1="http://schemas.microsoft.com/office/drawing/2015/9/8/chartex" xmlns:cx2="http://schemas.microsoft.com/office/drawing/2015/10/21/chartex" xmlns:cx3="http://schemas.microsoft.com/office/drawing/2016/5/9/chartex" xmlns:cx4="http://schemas.microsoft.com/office/drawing/2016/5/10/chartex" xmlns:cx5="http://schemas.microsoft.com/office/drawing/2016/5/11/chartex" xmlns:cx6="http://schemas.microsoft.com/office/drawing/2016/5/12/chartex" xmlns:cx7="http://schemas.microsoft.com/office/drawing/2016/5/13/chartex" xmlns:cx8="http://schemas.microsoft.com/office/drawing/2016/5/14/chartex" xmlns:mc="http://schemas.openxmlformats.org/markup-compatibility/2006" xmlns:aink="http://schemas.microsoft.com/office/drawing/2016/ink" xmlns:am3d="http://schemas.microsoft.com/office/drawing/2017/model3d" xmlns:o="urn:schemas-microsoft-com:office:office" xmlns:oel="http://schemas.microsoft.com/office/2019/extlst" xmlns:r="http://schemas.openxmlformats.org/officeDocument/2006/relationships" xmlns:m="http://schemas.openxmlformats.org/officeDocument/2006/math" xmlns:v="urn:schemas-microsoft-com:vml" xmlns:wp14="http://schemas.microsoft.com/office/word/2010/wordprocessingDrawing" xmlns:wp="http://schemas.openxmlformats.org/drawingml/2006/wordprocessingDrawing" xmlns:w10="urn:schemas-microsoft-com:office:word" xmlns:w="http://schemas.openxmlformats.org/wordprocessingml/2006/main" xmlns:w14="http://schemas.microsoft.com/office/word/2010/wordml" xmlns:w15="http://schemas.microsoft.com/office/word/2012/wordml" xmlns:w16cex="http://schemas.microsoft.com/office/word/2018/wordml/cex" xmlns:w16cid="http://schemas.microsoft.com/office/word/2016/wordml/cid" xmlns:w16="http://schemas.microsoft.com/office/word/2018/wordml" xmlns:w16du="http://schemas.microsoft.com/office/word/2023/wordml/word16du" xmlns:w16sdtdh="http://schemas.microsoft.com/office/word/2020/wordml/sdtdatahash" xmlns:w16se="http://schemas.microsoft.com/office/word/2015/wordml/symex" xmlns:wpg="http://schemas.microsoft.com/office/word/2010/wordprocessingGroup" xmlns:wpi="http://schemas.microsoft.com/office/word/2010/wordprocessingInk" xmlns:wne="http://schemas.microsoft.com/office/word/2006/wordml" xmlns:wps="http://schemas.microsoft.com/office/word/2010/wordprocessingShape" mc:Ignorable="w14 w15 w16se w16cid w16 w16cex w16sdtdh wp14">
+<w:hdr xmlns:wpc="http://schemas.microsoft.com/office/word/2010/wordprocessingCanvas" xmlns:cx="http://schemas.microsoft.com/office/drawing/2014/chartex" xmlns:cx1="http://schemas.microsoft.com/office/drawing/2015/9/8/chartex" xmlns:cx2="http://schemas.microsoft.com/office/drawing/2015/10/21/chartex" xmlns:cx3="http://schemas.microsoft.com/office/drawing/2016/5/9/chartex" xmlns:cx4="http://schemas.microsoft.com/office/drawing/2016/5/10/chartex" xmlns:cx5="http://schemas.microsoft.com/office/drawing/2016/5/11/chartex" xmlns:cx6="http://schemas.microsoft.com/office/drawing/2016/5/12/chartex" xmlns:cx7="http://schemas.microsoft.com/office/drawing/2016/5/13/chartex" xmlns:cx8="http://schemas.microsoft.com/office/drawing/2016/5/14/chartex" xmlns:mc="http://schemas.openxmlformats.org/markup-compatibility/2006" xmlns:aink="http://schemas.microsoft.com/office/drawing/2016/ink" xmlns:am3d="http://schemas.microsoft.com/office/drawing/2017/model3d" xmlns:o="urn:schemas-microsoft-com:office:office" xmlns:r="http://schemas.openxmlformats.org/officeDocument/2006/relationships" xmlns:m="http://schemas.openxmlformats.org/officeDocument/2006/math" xmlns:v="urn:schemas-microsoft-com:vml" xmlns:wp14="http://schemas.microsoft.com/office/word/2010/wordprocessingDrawing" xmlns:wp="http://schemas.openxmlformats.org/drawingml/2006/wordprocessingDrawing" xmlns:w10="urn:schemas-microsoft-com:office:word" xmlns:w="http://schemas.openxmlformats.org/wordprocessingml/2006/main" xmlns:w14="http://schemas.microsoft.com/office/word/2010/wordml" xmlns:w15="http://schemas.microsoft.com/office/word/2012/wordml" xmlns:w16cex="http://schemas.microsoft.com/office/word/2018/wordml/cex" xmlns:w16cid="http://schemas.microsoft.com/office/word/2016/wordml/cid" xmlns:w16="http://schemas.microsoft.com/office/word/2018/wordml" xmlns:w16sdtdh="http://schemas.microsoft.com/office/word/2020/wordml/sdtdatahash" xmlns:w16se="http://schemas.microsoft.com/office/word/2015/wordml/symex" xmlns:wpg="http://schemas.microsoft.com/office/word/2010/wordprocessingGroup" xmlns:wpi="http://schemas.microsoft.com/office/word/2010/wordprocessingInk" xmlns:wne="http://schemas.microsoft.com/office/word/2006/wordml" xmlns:wps="http://schemas.microsoft.com/office/word/2010/wordprocessingShape" mc:Ignorable="w14 w15 w16se w16cid w16 w16cex w16sdtdh wp14">
   <w:p>
     <w:pPr>
       <w:jc w:val="right"/>
@@ -1090,7 +982,7 @@
 </file>
 
 <file path=word/header3.xml><?xml version="1.0" encoding="utf-8"?>
-<w:hdr xmlns:wpc="http://schemas.microsoft.com/office/word/2010/wordprocessingCanvas" xmlns:cx="http://schemas.microsoft.com/office/drawing/2014/chartex" xmlns:cx1="http://schemas.microsoft.com/office/drawing/2015/9/8/chartex" xmlns:cx2="http://schemas.microsoft.com/office/drawing/2015/10/21/chartex" xmlns:cx3="http://schemas.microsoft.com/office/drawing/2016/5/9/chartex" xmlns:cx4="http://schemas.microsoft.com/office/drawing/2016/5/10/chartex" xmlns:cx5="http://schemas.microsoft.com/office/drawing/2016/5/11/chartex" xmlns:cx6="http://schemas.microsoft.com/office/drawing/2016/5/12/chartex" xmlns:cx7="http://schemas.microsoft.com/office/drawing/2016/5/13/chartex" xmlns:cx8="http://schemas.microsoft.com/office/drawing/2016/5/14/chartex" xmlns:mc="http://schemas.openxmlformats.org/markup-compatibility/2006" xmlns:aink="http://schemas.microsoft.com/office/drawing/2016/ink" xmlns:am3d="http://schemas.microsoft.com/office/drawing/2017/model3d" xmlns:o="urn:schemas-microsoft-com:office:office" xmlns:oel="http://schemas.microsoft.com/office/2019/extlst" xmlns:r="http://schemas.openxmlformats.org/officeDocument/2006/relationships" xmlns:m="http://schemas.openxmlformats.org/officeDocument/2006/math" xmlns:v="urn:schemas-microsoft-com:vml" xmlns:wp14="http://schemas.microsoft.com/office/word/2010/wordprocessingDrawing" xmlns:wp="http://schemas.openxmlformats.org/drawingml/2006/wordprocessingDrawing" xmlns:w10="urn:schemas-microsoft-com:office:word" xmlns:w="http://schemas.openxmlformats.org/wordprocessingml/2006/main" xmlns:w14="http://schemas.microsoft.com/office/word/2010/wordml" xmlns:w15="http://schemas.microsoft.com/office/word/2012/wordml" xmlns:w16cex="http://schemas.microsoft.com/office/word/2018/wordml/cex" xmlns:w16cid="http://schemas.microsoft.com/office/word/2016/wordml/cid" xmlns:w16="http://schemas.microsoft.com/office/word/2018/wordml" xmlns:w16du="http://schemas.microsoft.com/office/word/2023/wordml/word16du" xmlns:w16sdtdh="http://schemas.microsoft.com/office/word/2020/wordml/sdtdatahash" xmlns:w16se="http://schemas.microsoft.com/office/word/2015/wordml/symex" xmlns:wpg="http://schemas.microsoft.com/office/word/2010/wordprocessingGroup" xmlns:wpi="http://schemas.microsoft.com/office/word/2010/wordprocessingInk" xmlns:wne="http://schemas.microsoft.com/office/word/2006/wordml" xmlns:wps="http://schemas.microsoft.com/office/word/2010/wordprocessingShape" mc:Ignorable="w14 w15 w16se w16cid w16 w16cex w16sdtdh wp14">
+<w:hdr xmlns:wpc="http://schemas.microsoft.com/office/word/2010/wordprocessingCanvas" xmlns:cx="http://schemas.microsoft.com/office/drawing/2014/chartex" xmlns:cx1="http://schemas.microsoft.com/office/drawing/2015/9/8/chartex" xmlns:cx2="http://schemas.microsoft.com/office/drawing/2015/10/21/chartex" xmlns:cx3="http://schemas.microsoft.com/office/drawing/2016/5/9/chartex" xmlns:cx4="http://schemas.microsoft.com/office/drawing/2016/5/10/chartex" xmlns:cx5="http://schemas.microsoft.com/office/drawing/2016/5/11/chartex" xmlns:cx6="http://schemas.microsoft.com/office/drawing/2016/5/12/chartex" xmlns:cx7="http://schemas.microsoft.com/office/drawing/2016/5/13/chartex" xmlns:cx8="http://schemas.microsoft.com/office/drawing/2016/5/14/chartex" xmlns:mc="http://schemas.openxmlformats.org/markup-compatibility/2006" xmlns:aink="http://schemas.microsoft.com/office/drawing/2016/ink" xmlns:am3d="http://schemas.microsoft.com/office/drawing/2017/model3d" xmlns:o="urn:schemas-microsoft-com:office:office" xmlns:r="http://schemas.openxmlformats.org/officeDocument/2006/relationships" xmlns:m="http://schemas.openxmlformats.org/officeDocument/2006/math" xmlns:v="urn:schemas-microsoft-com:vml" xmlns:wp14="http://schemas.microsoft.com/office/word/2010/wordprocessingDrawing" xmlns:wp="http://schemas.openxmlformats.org/drawingml/2006/wordprocessingDrawing" xmlns:w10="urn:schemas-microsoft-com:office:word" xmlns:w="http://schemas.openxmlformats.org/wordprocessingml/2006/main" xmlns:w14="http://schemas.microsoft.com/office/word/2010/wordml" xmlns:w15="http://schemas.microsoft.com/office/word/2012/wordml" xmlns:w16cex="http://schemas.microsoft.com/office/word/2018/wordml/cex" xmlns:w16cid="http://schemas.microsoft.com/office/word/2016/wordml/cid" xmlns:w16="http://schemas.microsoft.com/office/word/2018/wordml" xmlns:w16sdtdh="http://schemas.microsoft.com/office/word/2020/wordml/sdtdatahash" xmlns:w16se="http://schemas.microsoft.com/office/word/2015/wordml/symex" xmlns:wpg="http://schemas.microsoft.com/office/word/2010/wordprocessingGroup" xmlns:wpi="http://schemas.microsoft.com/office/word/2010/wordprocessingInk" xmlns:wne="http://schemas.microsoft.com/office/word/2006/wordml" xmlns:wps="http://schemas.microsoft.com/office/word/2010/wordprocessingShape" mc:Ignorable="w14 w15 w16se w16cid w16 w16cex w16sdtdh wp14">
   <w:p>
     <w:pPr>
       <w:jc w:val="right"/>
@@ -1111,7 +1003,7 @@
 </file>
 
 <file path=word/numbering.xml><?xml version="1.0" encoding="utf-8"?>
-<w:numbering xmlns:wpc="http://schemas.microsoft.com/office/word/2010/wordprocessingCanvas" xmlns:cx="http://schemas.microsoft.com/office/drawing/2014/chartex" xmlns:cx1="http://schemas.microsoft.com/office/drawing/2015/9/8/chartex" xmlns:cx2="http://schemas.microsoft.com/office/drawing/2015/10/21/chartex" xmlns:cx3="http://schemas.microsoft.com/office/drawing/2016/5/9/chartex" xmlns:cx4="http://schemas.microsoft.com/office/drawing/2016/5/10/chartex" xmlns:cx5="http://schemas.microsoft.com/office/drawing/2016/5/11/chartex" xmlns:cx6="http://schemas.microsoft.com/office/drawing/2016/5/12/chartex" xmlns:cx7="http://schemas.microsoft.com/office/drawing/2016/5/13/chartex" xmlns:cx8="http://schemas.microsoft.com/office/drawing/2016/5/14/chartex" xmlns:mc="http://schemas.openxmlformats.org/markup-compatibility/2006" xmlns:aink="http://schemas.microsoft.com/office/drawing/2016/ink" xmlns:am3d="http://schemas.microsoft.com/office/drawing/2017/model3d" xmlns:o="urn:schemas-microsoft-com:office:office" xmlns:oel="http://schemas.microsoft.com/office/2019/extlst" xmlns:r="http://schemas.openxmlformats.org/officeDocument/2006/relationships" xmlns:m="http://schemas.openxmlformats.org/officeDocument/2006/math" xmlns:v="urn:schemas-microsoft-com:vml" xmlns:wp14="http://schemas.microsoft.com/office/word/2010/wordprocessingDrawing" xmlns:wp="http://schemas.openxmlformats.org/drawingml/2006/wordprocessingDrawing" xmlns:w10="urn:schemas-microsoft-com:office:word" xmlns:w="http://schemas.openxmlformats.org/wordprocessingml/2006/main" xmlns:w14="http://schemas.microsoft.com/office/word/2010/wordml" xmlns:w15="http://schemas.microsoft.com/office/word/2012/wordml" xmlns:w16cex="http://schemas.microsoft.com/office/word/2018/wordml/cex" xmlns:w16cid="http://schemas.microsoft.com/office/word/2016/wordml/cid" xmlns:w16="http://schemas.microsoft.com/office/word/2018/wordml" xmlns:w16du="http://schemas.microsoft.com/office/word/2023/wordml/word16du" xmlns:w16sdtdh="http://schemas.microsoft.com/office/word/2020/wordml/sdtdatahash" xmlns:w16se="http://schemas.microsoft.com/office/word/2015/wordml/symex" xmlns:wpg="http://schemas.microsoft.com/office/word/2010/wordprocessingGroup" xmlns:wpi="http://schemas.microsoft.com/office/word/2010/wordprocessingInk" xmlns:wne="http://schemas.microsoft.com/office/word/2006/wordml" xmlns:wps="http://schemas.microsoft.com/office/word/2010/wordprocessingShape" mc:Ignorable="w14 w15 w16se w16cid w16 w16cex w16sdtdh wp14">
+<w:numbering xmlns:wpc="http://schemas.microsoft.com/office/word/2010/wordprocessingCanvas" xmlns:cx="http://schemas.microsoft.com/office/drawing/2014/chartex" xmlns:cx1="http://schemas.microsoft.com/office/drawing/2015/9/8/chartex" xmlns:cx2="http://schemas.microsoft.com/office/drawing/2015/10/21/chartex" xmlns:cx3="http://schemas.microsoft.com/office/drawing/2016/5/9/chartex" xmlns:cx4="http://schemas.microsoft.com/office/drawing/2016/5/10/chartex" xmlns:cx5="http://schemas.microsoft.com/office/drawing/2016/5/11/chartex" xmlns:cx6="http://schemas.microsoft.com/office/drawing/2016/5/12/chartex" xmlns:cx7="http://schemas.microsoft.com/office/drawing/2016/5/13/chartex" xmlns:cx8="http://schemas.microsoft.com/office/drawing/2016/5/14/chartex" xmlns:mc="http://schemas.openxmlformats.org/markup-compatibility/2006" xmlns:aink="http://schemas.microsoft.com/office/drawing/2016/ink" xmlns:am3d="http://schemas.microsoft.com/office/drawing/2017/model3d" xmlns:o="urn:schemas-microsoft-com:office:office" xmlns:r="http://schemas.openxmlformats.org/officeDocument/2006/relationships" xmlns:m="http://schemas.openxmlformats.org/officeDocument/2006/math" xmlns:v="urn:schemas-microsoft-com:vml" xmlns:wp14="http://schemas.microsoft.com/office/word/2010/wordprocessingDrawing" xmlns:wp="http://schemas.openxmlformats.org/drawingml/2006/wordprocessingDrawing" xmlns:w10="urn:schemas-microsoft-com:office:word" xmlns:w="http://schemas.openxmlformats.org/wordprocessingml/2006/main" xmlns:w14="http://schemas.microsoft.com/office/word/2010/wordml" xmlns:w15="http://schemas.microsoft.com/office/word/2012/wordml" xmlns:w16cex="http://schemas.microsoft.com/office/word/2018/wordml/cex" xmlns:w16cid="http://schemas.microsoft.com/office/word/2016/wordml/cid" xmlns:w16="http://schemas.microsoft.com/office/word/2018/wordml" xmlns:w16sdtdh="http://schemas.microsoft.com/office/word/2020/wordml/sdtdatahash" xmlns:w16se="http://schemas.microsoft.com/office/word/2015/wordml/symex" xmlns:wpg="http://schemas.microsoft.com/office/word/2010/wordprocessingGroup" xmlns:wpi="http://schemas.microsoft.com/office/word/2010/wordprocessingInk" xmlns:wne="http://schemas.microsoft.com/office/word/2006/wordml" xmlns:wps="http://schemas.microsoft.com/office/word/2010/wordprocessingShape" mc:Ignorable="w14 w15 w16se w16cid w16 w16cex w16sdtdh wp14">
   <w:abstractNum w:abstractNumId="0" w15:restartNumberingAfterBreak="0">
     <w:nsid w:val="72BF5B08"/>
     <w:multiLevelType w:val="multilevel"/>
@@ -1228,25 +1120,25 @@
       </w:rPr>
     </w:lvl>
   </w:abstractNum>
-  <w:num w:numId="1" w16cid:durableId="1927031546">
+  <w:num w:numId="1">
     <w:abstractNumId w:val="0"/>
   </w:num>
-  <w:num w:numId="2" w16cid:durableId="1802921963">
+  <w:num w:numId="2">
     <w:abstractNumId w:val="0"/>
   </w:num>
-  <w:num w:numId="3" w16cid:durableId="1421949121">
+  <w:num w:numId="3">
     <w:abstractNumId w:val="0"/>
   </w:num>
-  <w:num w:numId="4" w16cid:durableId="2102558555">
+  <w:num w:numId="4">
     <w:abstractNumId w:val="0"/>
   </w:num>
-  <w:num w:numId="5" w16cid:durableId="674311009">
+  <w:num w:numId="5">
     <w:abstractNumId w:val="0"/>
   </w:num>
-  <w:num w:numId="6" w16cid:durableId="967861062">
+  <w:num w:numId="6">
     <w:abstractNumId w:val="0"/>
   </w:num>
-  <w:num w:numId="7" w16cid:durableId="1537960498">
+  <w:num w:numId="7">
     <w:abstractNumId w:val="0"/>
   </w:num>
 </w:numbering>

--- a/public/caigou.docx
+++ b/public/caigou.docx
@@ -671,14 +671,14 @@
                 <w:rFonts w:ascii="宋体" w:hAnsi="宋体" w:hint="eastAsia"/>
                 <w:sz w:val="24"/>
               </w:rPr>
-              <w:t>{</w:t>
-            </w:r>
-            <w:r>
-              <w:rPr>
-                <w:rFonts w:ascii="宋体" w:hAnsi="宋体"/>
-                <w:sz w:val="24"/>
-              </w:rPr>
-              <w:t>total_price}</w:t>
+              <w:t>{goods_total</w:t>
+            </w:r>
+            <w:r>
+              <w:rPr>
+                <w:rFonts w:ascii="宋体" w:hAnsi="宋体"/>
+                <w:sz w:val="24"/>
+              </w:rPr>
+              <w:t>}</w:t>
             </w:r>
           </w:p>
         </w:tc>
@@ -778,6 +778,20 @@
                 <w:sz w:val="24"/>
               </w:rPr>
             </w:pPr>
+            <w:r>
+              <w:rPr>
+                <w:rFonts w:ascii="宋体" w:hAnsi="宋体" w:hint="eastAsia"/>
+                <w:sz w:val="24"/>
+              </w:rPr>
+              <w:t>{</w:t>
+            </w:r>
+            <w:r>
+              <w:rPr>
+                <w:rFonts w:ascii="宋体" w:hAnsi="宋体"/>
+                <w:sz w:val="24"/>
+              </w:rPr>
+              <w:t>total_price}</w:t>
+            </w:r>
           </w:p>
         </w:tc>
         <w:tc>
